--- a/women safety device (1).docx
+++ b/women safety device (1).docx
@@ -56,7 +56,7 @@
           <w:sz w:val="24"/>
           <w:szCs w:val="24"/>
         </w:rPr>
-        <w:t xml:space="preserve"> ,  SUBASHI S  And VASUNTHRA R S</w:t>
+        <w:t xml:space="preserve"> </w:t>
       </w:r>
     </w:p>
     <w:p>
@@ -82,12 +82,21 @@
           <w:szCs w:val="24"/>
         </w:rPr>
       </w:pPr>
+      <w:proofErr w:type="spellStart"/>
       <w:r>
         <w:rPr>
           <w:sz w:val="24"/>
           <w:szCs w:val="24"/>
         </w:rPr>
-        <w:t>Velammal College of Engineering and Technology, Madurai 625009</w:t>
+        <w:t>Velammal</w:t>
+      </w:r>
+      <w:proofErr w:type="spellEnd"/>
+      <w:r>
+        <w:rPr>
+          <w:sz w:val="24"/>
+          <w:szCs w:val="24"/>
+        </w:rPr>
+        <w:t xml:space="preserve"> College of Engineering and Technology, Madurai 625009</w:t>
       </w:r>
       <w:r>
         <w:rPr>
@@ -296,8 +305,9 @@
           <w:sz w:val="20"/>
           <w:szCs w:val="20"/>
         </w:rPr>
-        <w:t>concern as they are afraid of physical and sexual abuse and violence once they leave their homes at any instant.The purpose of this device is to safeguard women in the event they might face any danger.This project introduces women's safety through GPS monitoring and alerts via the ARDUINO system, that can be connected to an alarm system and notify the relevant authorities and the saves contacts. The GPS, ARDIUNO receiver, and GSM modem</w:t>
-      </w:r>
+        <w:t xml:space="preserve">concern as they are afraid of physical and sexual abuse and violence once they leave their homes at any </w:t>
+      </w:r>
+      <w:proofErr w:type="spellStart"/>
       <w:r>
         <w:rPr>
           <w:bCs/>
@@ -306,8 +316,9 @@
           <w:sz w:val="20"/>
           <w:szCs w:val="20"/>
         </w:rPr>
-        <w:t xml:space="preserve"> </w:t>
-      </w:r>
+        <w:t>instant.The</w:t>
+      </w:r>
+      <w:proofErr w:type="spellEnd"/>
       <w:r>
         <w:rPr>
           <w:bCs/>
@@ -316,8 +327,9 @@
           <w:sz w:val="20"/>
           <w:szCs w:val="20"/>
         </w:rPr>
-        <w:t>are all used in this messaging system. The suggested idea</w:t>
-      </w:r>
+        <w:t xml:space="preserve"> purpose of this device is to safeguard women in the event they might face any </w:t>
+      </w:r>
+      <w:proofErr w:type="spellStart"/>
       <w:r>
         <w:rPr>
           <w:bCs/>
@@ -326,8 +338,9 @@
           <w:sz w:val="20"/>
           <w:szCs w:val="20"/>
         </w:rPr>
-        <w:t xml:space="preserve"> </w:t>
-      </w:r>
+        <w:t>danger.This</w:t>
+      </w:r>
+      <w:proofErr w:type="spellEnd"/>
       <w:r>
         <w:rPr>
           <w:bCs/>
@@ -336,7 +349,7 @@
           <w:sz w:val="20"/>
           <w:szCs w:val="20"/>
         </w:rPr>
-        <w:t>attempts to create an IoT-based security gadget that relies on</w:t>
+        <w:t xml:space="preserve"> project introduces women's safety through GPS monitoring and alerts via the ARDUINO system, that can be connected to an alarm system and notify the relevant authorities and the saves contacts. The GPS, ARDIUNO receiver, and GSM modem</w:t>
       </w:r>
       <w:r>
         <w:rPr>
@@ -356,7 +369,69 @@
           <w:sz w:val="20"/>
           <w:szCs w:val="20"/>
         </w:rPr>
-        <w:t>women's fingerprints for safety.The switch in the device work fo</w:t>
+        <w:t>are all used in this messaging system. The suggested idea</w:t>
+      </w:r>
+      <w:r>
+        <w:rPr>
+          <w:bCs/>
+          <w:iCs/>
+          <w:spacing w:val="-8"/>
+          <w:sz w:val="20"/>
+          <w:szCs w:val="20"/>
+        </w:rPr>
+        <w:t xml:space="preserve"> </w:t>
+      </w:r>
+      <w:r>
+        <w:rPr>
+          <w:bCs/>
+          <w:iCs/>
+          <w:spacing w:val="-8"/>
+          <w:sz w:val="20"/>
+          <w:szCs w:val="20"/>
+        </w:rPr>
+        <w:t>attempts to create an IoT-based security gadget that relies on</w:t>
+      </w:r>
+      <w:r>
+        <w:rPr>
+          <w:bCs/>
+          <w:iCs/>
+          <w:spacing w:val="-8"/>
+          <w:sz w:val="20"/>
+          <w:szCs w:val="20"/>
+        </w:rPr>
+        <w:t xml:space="preserve"> </w:t>
+      </w:r>
+      <w:r>
+        <w:rPr>
+          <w:bCs/>
+          <w:iCs/>
+          <w:spacing w:val="-8"/>
+          <w:sz w:val="20"/>
+          <w:szCs w:val="20"/>
+        </w:rPr>
+        <w:t xml:space="preserve">women's fingerprints for </w:t>
+      </w:r>
+      <w:proofErr w:type="spellStart"/>
+      <w:r>
+        <w:rPr>
+          <w:bCs/>
+          <w:iCs/>
+          <w:spacing w:val="-8"/>
+          <w:sz w:val="20"/>
+          <w:szCs w:val="20"/>
+        </w:rPr>
+        <w:t>safety.The</w:t>
+      </w:r>
+      <w:proofErr w:type="spellEnd"/>
+      <w:r>
+        <w:rPr>
+          <w:bCs/>
+          <w:iCs/>
+          <w:spacing w:val="-8"/>
+          <w:sz w:val="20"/>
+          <w:szCs w:val="20"/>
+        </w:rPr>
+        <w:t xml:space="preserve"> switch in the device work fo</w:t>
       </w:r>
       <w:r>
         <w:rPr>
@@ -511,8 +586,18 @@
           <w:i/>
           <w:sz w:val="18"/>
         </w:rPr>
-        <w:t>Self-defence</w:t>
-      </w:r>
+        <w:t>Self-</w:t>
+      </w:r>
+      <w:proofErr w:type="spellStart"/>
+      <w:r>
+        <w:rPr>
+          <w:b/>
+          <w:i/>
+          <w:sz w:val="18"/>
+        </w:rPr>
+        <w:t>defence</w:t>
+      </w:r>
+      <w:proofErr w:type="spellEnd"/>
       <w:r>
         <w:rPr>
           <w:b/>
@@ -661,9 +746,11 @@
         </w:rPr>
         <w:t xml:space="preserve"> </w:t>
       </w:r>
+      <w:proofErr w:type="spellStart"/>
       <w:r>
         <w:t>loss.Security</w:t>
       </w:r>
+      <w:proofErr w:type="spellEnd"/>
       <w:r>
         <w:rPr>
           <w:spacing w:val="-48"/>
@@ -761,7 +848,15 @@
         <w:t xml:space="preserve"> </w:t>
       </w:r>
       <w:r>
-        <w:t>between the two is an added emphasis onexterior threat</w:t>
+        <w:t xml:space="preserve">between the two is an added emphasis </w:t>
+      </w:r>
+      <w:proofErr w:type="spellStart"/>
+      <w:r>
+        <w:t>onexterior</w:t>
+      </w:r>
+      <w:proofErr w:type="spellEnd"/>
+      <w:r>
+        <w:t xml:space="preserve"> threat</w:t>
       </w:r>
       <w:r>
         <w:rPr>
@@ -950,8 +1045,13 @@
         <w:t xml:space="preserve"> </w:t>
       </w:r>
       <w:r>
-        <w:t>accident, they require the intervention of women to utilise</w:t>
-      </w:r>
+        <w:t xml:space="preserve">accident, they require the intervention of women to </w:t>
+      </w:r>
+      <w:proofErr w:type="spellStart"/>
+      <w:r>
+        <w:t>utilise</w:t>
+      </w:r>
+      <w:proofErr w:type="spellEnd"/>
       <w:r>
         <w:rPr>
           <w:spacing w:val="1"/>
@@ -1183,8 +1283,13 @@
         </w:rPr>
         <w:t xml:space="preserve"> </w:t>
       </w:r>
-      <w:r>
-        <w:t>andthe safety of many women is regarded one of</w:t>
+      <w:proofErr w:type="spellStart"/>
+      <w:r>
+        <w:t>andthe</w:t>
+      </w:r>
+      <w:proofErr w:type="spellEnd"/>
+      <w:r>
+        <w:t xml:space="preserve"> safety of many women is regarded one of</w:t>
       </w:r>
       <w:r>
         <w:rPr>
@@ -1785,7 +1890,15 @@
         <w:t xml:space="preserve"> </w:t>
       </w:r>
       <w:r>
-        <w:t>help. The programme is started when pushing the volume</w:t>
+        <w:t xml:space="preserve">help. The </w:t>
+      </w:r>
+      <w:proofErr w:type="spellStart"/>
+      <w:r>
+        <w:t>programme</w:t>
+      </w:r>
+      <w:proofErr w:type="spellEnd"/>
+      <w:r>
+        <w:t xml:space="preserve"> is started when pushing the volume</w:t>
       </w:r>
       <w:r>
         <w:rPr>
@@ -1973,8 +2086,13 @@
         </w:rPr>
         <w:t xml:space="preserve"> </w:t>
       </w:r>
-      <w:r>
-        <w:t>audiorecorder, an SOS message, a video recorder, and a</w:t>
+      <w:proofErr w:type="spellStart"/>
+      <w:r>
+        <w:t>audiorecorder</w:t>
+      </w:r>
+      <w:proofErr w:type="spellEnd"/>
+      <w:r>
+        <w:t>, an SOS message, a video recorder, and a</w:t>
       </w:r>
       <w:r>
         <w:rPr>
@@ -2164,16 +2282,32 @@
         <w:t xml:space="preserve"> </w:t>
       </w:r>
       <w:r>
-        <w:t>and devices, such as VithUapp, which was introduced in</w:t>
-      </w:r>
-      <w:r>
-        <w:rPr>
-          <w:spacing w:val="1"/>
-        </w:rPr>
-        <w:t xml:space="preserve"> </w:t>
-      </w:r>
-      <w:r>
-        <w:t>conjunction with the popular TV show Gumrah on station</w:t>
+        <w:t xml:space="preserve">and devices, such as </w:t>
+      </w:r>
+      <w:proofErr w:type="spellStart"/>
+      <w:r>
+        <w:t>VithUapp</w:t>
+      </w:r>
+      <w:proofErr w:type="spellEnd"/>
+      <w:r>
+        <w:t>, which was introduced in</w:t>
+      </w:r>
+      <w:r>
+        <w:rPr>
+          <w:spacing w:val="1"/>
+        </w:rPr>
+        <w:t xml:space="preserve"> </w:t>
+      </w:r>
+      <w:r>
+        <w:t xml:space="preserve">conjunction with the popular TV show </w:t>
+      </w:r>
+      <w:proofErr w:type="spellStart"/>
+      <w:r>
+        <w:t>Gumrah</w:t>
+      </w:r>
+      <w:proofErr w:type="spellEnd"/>
+      <w:r>
+        <w:t xml:space="preserve"> on station</w:t>
       </w:r>
       <w:r>
         <w:rPr>
@@ -2272,8 +2406,13 @@
         <w:t xml:space="preserve"> </w:t>
       </w:r>
       <w:r>
-        <w:t>and the founder of ILA security created an alert thatwould</w:t>
-      </w:r>
+        <w:t xml:space="preserve">and the founder of ILA security created an alert </w:t>
+      </w:r>
+      <w:proofErr w:type="spellStart"/>
+      <w:r>
+        <w:t>thatwould</w:t>
+      </w:r>
+      <w:proofErr w:type="spellEnd"/>
       <w:r>
         <w:rPr>
           <w:spacing w:val="1"/>
@@ -2299,7 +2438,15 @@
         <w:t xml:space="preserve"> </w:t>
       </w:r>
       <w:r>
-        <w:t>shield, GPS module,screaming alarm, and pressure sensors</w:t>
+        <w:t xml:space="preserve">shield, GPS </w:t>
+      </w:r>
+      <w:proofErr w:type="spellStart"/>
+      <w:r>
+        <w:t>module,screaming</w:t>
+      </w:r>
+      <w:proofErr w:type="spellEnd"/>
+      <w:r>
+        <w:t xml:space="preserve"> alarm, and pressure sensors</w:t>
       </w:r>
       <w:r>
         <w:rPr>
@@ -2370,9 +2517,11 @@
         </w:rPr>
         <w:t xml:space="preserve"> </w:t>
       </w:r>
+      <w:proofErr w:type="spellStart"/>
       <w:r>
         <w:t>arduino</w:t>
       </w:r>
+      <w:proofErr w:type="spellEnd"/>
       <w:r>
         <w:rPr>
           <w:spacing w:val="1"/>
@@ -2740,9 +2889,11 @@
         </w:rPr>
         <w:t xml:space="preserve"> </w:t>
       </w:r>
+      <w:proofErr w:type="spellStart"/>
       <w:r>
         <w:t>utilise</w:t>
       </w:r>
+      <w:proofErr w:type="spellEnd"/>
       <w:r>
         <w:rPr>
           <w:spacing w:val="-6"/>
@@ -2795,7 +2946,15 @@
         <w:t xml:space="preserve"> </w:t>
       </w:r>
       <w:r>
-        <w:t>algorithms. The fundamental purpose of this programme is</w:t>
+        <w:t xml:space="preserve">algorithms. The fundamental purpose of this </w:t>
+      </w:r>
+      <w:proofErr w:type="spellStart"/>
+      <w:r>
+        <w:t>programme</w:t>
+      </w:r>
+      <w:proofErr w:type="spellEnd"/>
+      <w:r>
+        <w:t xml:space="preserve"> is</w:t>
       </w:r>
       <w:r>
         <w:rPr>
@@ -2974,7 +3133,15 @@
         <w:t xml:space="preserve"> </w:t>
       </w:r>
       <w:r>
-        <w:t>women's programme that incorporates the Raspberry Pi 2,</w:t>
+        <w:t xml:space="preserve">women's </w:t>
+      </w:r>
+      <w:proofErr w:type="spellStart"/>
+      <w:r>
+        <w:t>programme</w:t>
+      </w:r>
+      <w:proofErr w:type="spellEnd"/>
+      <w:r>
+        <w:t xml:space="preserve"> that incorporates the Raspberry Pi 2,</w:t>
       </w:r>
       <w:r>
         <w:rPr>
@@ -3072,9 +3239,11 @@
         </w:rPr>
         <w:t xml:space="preserve"> </w:t>
       </w:r>
+      <w:proofErr w:type="spellStart"/>
       <w:r>
         <w:t>VithU</w:t>
       </w:r>
+      <w:proofErr w:type="spellEnd"/>
       <w:r>
         <w:rPr>
           <w:spacing w:val="1"/>
@@ -3136,7 +3305,15 @@
         <w:t xml:space="preserve"> </w:t>
       </w:r>
       <w:r>
-        <w:t>"Gumrah," which airs on channel [V]. The stun gun is a</w:t>
+        <w:t>"</w:t>
+      </w:r>
+      <w:proofErr w:type="spellStart"/>
+      <w:r>
+        <w:t>Gumrah</w:t>
+      </w:r>
+      <w:proofErr w:type="spellEnd"/>
+      <w:r>
+        <w:t>," which airs on channel [V]. The stun gun is a</w:t>
       </w:r>
       <w:r>
         <w:rPr>
@@ -3339,8 +3516,13 @@
         </w:rPr>
         <w:t xml:space="preserve"> </w:t>
       </w:r>
-      <w:r>
-        <w:t>allof the messages are delivered</w:t>
+      <w:proofErr w:type="spellStart"/>
+      <w:r>
+        <w:t>allof</w:t>
+      </w:r>
+      <w:proofErr w:type="spellEnd"/>
+      <w:r>
+        <w:t xml:space="preserve"> the messages are delivered</w:t>
       </w:r>
       <w:r>
         <w:rPr>
@@ -3352,19 +3534,33 @@
         <w:rPr>
           <w:w w:val="95"/>
         </w:rPr>
-        <w:t>to the controllerusing AT instructions. That</w:t>
-      </w:r>
-      <w:r>
-        <w:rPr>
-          <w:spacing w:val="1"/>
+        <w:t xml:space="preserve">to the </w:t>
+      </w:r>
+      <w:proofErr w:type="spellStart"/>
+      <w:r>
+        <w:rPr>
           <w:w w:val="95"/>
         </w:rPr>
-        <w:t xml:space="preserve"> </w:t>
-      </w:r>
+        <w:t>controllerusing</w:t>
+      </w:r>
+      <w:proofErr w:type="spellEnd"/>
       <w:r>
         <w:rPr>
           <w:w w:val="95"/>
         </w:rPr>
+        <w:t xml:space="preserve"> AT instructions. That</w:t>
+      </w:r>
+      <w:r>
+        <w:rPr>
+          <w:spacing w:val="1"/>
+          <w:w w:val="95"/>
+        </w:rPr>
+        <w:t xml:space="preserve"> </w:t>
+      </w:r>
+      <w:r>
+        <w:rPr>
+          <w:w w:val="95"/>
+        </w:rPr>
         <w:t>microcontroller</w:t>
       </w:r>
       <w:r>
@@ -3393,8 +3589,13 @@
         <w:t xml:space="preserve"> </w:t>
       </w:r>
       <w:r>
-        <w:t>then sentto</w:t>
-      </w:r>
+        <w:t xml:space="preserve">then </w:t>
+      </w:r>
+      <w:proofErr w:type="spellStart"/>
+      <w:r>
+        <w:t>sentto</w:t>
+      </w:r>
+      <w:proofErr w:type="spellEnd"/>
       <w:r>
         <w:rPr>
           <w:spacing w:val="1"/>
@@ -3603,7 +3804,21 @@
         <w:rPr>
           <w:w w:val="95"/>
         </w:rPr>
-        <w:t>With the support of a Gps device, this equipment downloads</w:t>
+        <w:t xml:space="preserve">With the support of a </w:t>
+      </w:r>
+      <w:proofErr w:type="spellStart"/>
+      <w:r>
+        <w:rPr>
+          <w:w w:val="95"/>
+        </w:rPr>
+        <w:t>Gps</w:t>
+      </w:r>
+      <w:proofErr w:type="spellEnd"/>
+      <w:r>
+        <w:rPr>
+          <w:w w:val="95"/>
+        </w:rPr>
+        <w:t xml:space="preserve"> device, this equipment downloads</w:t>
       </w:r>
       <w:r>
         <w:rPr>
@@ -3782,9 +3997,11 @@
         </w:rPr>
         <w:t xml:space="preserve"> </w:t>
       </w:r>
+      <w:proofErr w:type="spellStart"/>
       <w:r>
         <w:t>Gps</w:t>
       </w:r>
+      <w:proofErr w:type="spellEnd"/>
       <w:r>
         <w:rPr>
           <w:spacing w:val="1"/>
@@ -4160,8 +4377,13 @@
         <w:jc w:val="both"/>
       </w:pPr>
       <w:r>
-        <w:t>The GSM device transmits the female's address andcrisis</w:t>
-      </w:r>
+        <w:t xml:space="preserve">The GSM device transmits the female's address </w:t>
+      </w:r>
+      <w:proofErr w:type="spellStart"/>
+      <w:r>
+        <w:t>andcrisis</w:t>
+      </w:r>
+      <w:proofErr w:type="spellEnd"/>
       <w:r>
         <w:rPr>
           <w:spacing w:val="1"/>
@@ -4177,8 +4399,13 @@
         </w:rPr>
         <w:t xml:space="preserve"> </w:t>
       </w:r>
-      <w:r>
-        <w:t>neighbours.</w:t>
+      <w:proofErr w:type="spellStart"/>
+      <w:r>
+        <w:t>neighbours</w:t>
+      </w:r>
+      <w:proofErr w:type="spellEnd"/>
+      <w:r>
+        <w:t>.</w:t>
       </w:r>
       <w:r>
         <w:rPr>
@@ -4186,8 +4413,13 @@
         </w:rPr>
         <w:t xml:space="preserve"> </w:t>
       </w:r>
-      <w:r>
-        <w:t>TheGSM/GPRS device</w:t>
+      <w:proofErr w:type="spellStart"/>
+      <w:r>
+        <w:t>TheGSM</w:t>
+      </w:r>
+      <w:proofErr w:type="spellEnd"/>
+      <w:r>
+        <w:t>/GPRS device</w:t>
       </w:r>
       <w:r>
         <w:rPr>
@@ -4556,7 +4788,15 @@
         <w:t xml:space="preserve"> </w:t>
       </w:r>
       <w:r>
-        <w:t>which uses loud noises and bright flashing lightsto notify</w:t>
+        <w:t xml:space="preserve">which uses loud noises and bright flashing </w:t>
+      </w:r>
+      <w:proofErr w:type="spellStart"/>
+      <w:r>
+        <w:t>lightsto</w:t>
+      </w:r>
+      <w:proofErr w:type="spellEnd"/>
+      <w:r>
+        <w:t xml:space="preserve"> notify</w:t>
       </w:r>
       <w:r>
         <w:rPr>
@@ -4610,8 +4850,13 @@
         <w:spacing w:before="4"/>
       </w:pPr>
       <w:r>
-        <w:t>Self-Defence</w:t>
-      </w:r>
+        <w:t>Self-</w:t>
+      </w:r>
+      <w:proofErr w:type="spellStart"/>
+      <w:r>
+        <w:t>Defence</w:t>
+      </w:r>
+      <w:proofErr w:type="spellEnd"/>
       <w:r>
         <w:rPr>
           <w:spacing w:val="11"/>
@@ -4629,7 +4874,15 @@
         <w:jc w:val="both"/>
       </w:pPr>
       <w:r>
-        <w:t>In a circumstance where there are few or no peoplearound,</w:t>
+        <w:t xml:space="preserve">In a circumstance where there are few or no </w:t>
+      </w:r>
+      <w:proofErr w:type="spellStart"/>
+      <w:r>
+        <w:t>peoplearound</w:t>
+      </w:r>
+      <w:proofErr w:type="spellEnd"/>
+      <w:r>
+        <w:t>,</w:t>
       </w:r>
       <w:r>
         <w:rPr>
@@ -4679,8 +4932,13 @@
         </w:rPr>
         <w:t xml:space="preserve"> </w:t>
       </w:r>
-      <w:r>
-        <w:t>difficultiesfor the abuser. The</w:t>
+      <w:proofErr w:type="spellStart"/>
+      <w:r>
+        <w:t>difficultiesfor</w:t>
+      </w:r>
+      <w:proofErr w:type="spellEnd"/>
+      <w:r>
+        <w:t xml:space="preserve"> the abuser. The</w:t>
       </w:r>
       <w:r>
         <w:rPr>
@@ -4707,16 +4965,32 @@
         <w:t xml:space="preserve"> </w:t>
       </w:r>
       <w:r>
-        <w:t>comprises ofa shock generating gadget that provides</w:t>
-      </w:r>
-      <w:r>
-        <w:rPr>
-          <w:spacing w:val="1"/>
-        </w:rPr>
-        <w:t xml:space="preserve"> </w:t>
-      </w:r>
-      <w:r>
-        <w:t>an instant electric shock that can immobilise and harm the</w:t>
+        <w:t xml:space="preserve">comprises </w:t>
+      </w:r>
+      <w:proofErr w:type="spellStart"/>
+      <w:r>
+        <w:t>ofa</w:t>
+      </w:r>
+      <w:proofErr w:type="spellEnd"/>
+      <w:r>
+        <w:t xml:space="preserve"> shock generating gadget that provides</w:t>
+      </w:r>
+      <w:r>
+        <w:rPr>
+          <w:spacing w:val="1"/>
+        </w:rPr>
+        <w:t xml:space="preserve"> </w:t>
+      </w:r>
+      <w:r>
+        <w:t xml:space="preserve">an instant electric shock that can </w:t>
+      </w:r>
+      <w:proofErr w:type="spellStart"/>
+      <w:r>
+        <w:t>immobilise</w:t>
+      </w:r>
+      <w:proofErr w:type="spellEnd"/>
+      <w:r>
+        <w:t xml:space="preserve"> and harm the</w:t>
       </w:r>
       <w:r>
         <w:rPr>
@@ -5104,7 +5378,15 @@
         <w:t xml:space="preserve"> </w:t>
       </w:r>
       <w:r>
-        <w:t>button will dial an emergency number andsend an alarm</w:t>
+        <w:t xml:space="preserve">button will dial an emergency number </w:t>
+      </w:r>
+      <w:proofErr w:type="spellStart"/>
+      <w:r>
+        <w:t>andsend</w:t>
+      </w:r>
+      <w:proofErr w:type="spellEnd"/>
+      <w:r>
+        <w:t xml:space="preserve"> an alarm</w:t>
       </w:r>
       <w:r>
         <w:rPr>
@@ -5901,8 +6183,13 @@
         </w:rPr>
         <w:t xml:space="preserve"> </w:t>
       </w:r>
-      <w:r>
-        <w:t>potentialevent. The victim's current location is texted to the</w:t>
+      <w:proofErr w:type="spellStart"/>
+      <w:r>
+        <w:t>potentialevent</w:t>
+      </w:r>
+      <w:proofErr w:type="spellEnd"/>
+      <w:r>
+        <w:t>. The victim's current location is texted to the</w:t>
       </w:r>
       <w:r>
         <w:rPr>
@@ -6001,7 +6288,15 @@
         <w:t xml:space="preserve"> </w:t>
       </w:r>
       <w:r>
-        <w:t>right away because this programme finds volunteers at its</w:t>
+        <w:t xml:space="preserve">right away because this </w:t>
+      </w:r>
+      <w:proofErr w:type="spellStart"/>
+      <w:r>
+        <w:t>programme</w:t>
+      </w:r>
+      <w:proofErr w:type="spellEnd"/>
+      <w:r>
+        <w:t xml:space="preserve"> finds volunteers at its</w:t>
       </w:r>
       <w:r>
         <w:rPr>
@@ -6155,11 +6450,19 @@
           <w:sz w:val="16"/>
         </w:rPr>
       </w:pPr>
-      <w:r>
-        <w:rPr>
-          <w:sz w:val="16"/>
-        </w:rPr>
-        <w:t>Ceccato,</w:t>
+      <w:proofErr w:type="spellStart"/>
+      <w:r>
+        <w:rPr>
+          <w:sz w:val="16"/>
+        </w:rPr>
+        <w:t>Ceccato</w:t>
+      </w:r>
+      <w:proofErr w:type="spellEnd"/>
+      <w:r>
+        <w:rPr>
+          <w:sz w:val="16"/>
+        </w:rPr>
+        <w:t>,</w:t>
       </w:r>
       <w:r>
         <w:rPr>
@@ -6346,11 +6649,19 @@
           <w:sz w:val="16"/>
         </w:rPr>
       </w:pPr>
-      <w:r>
-        <w:rPr>
-          <w:sz w:val="16"/>
-        </w:rPr>
-        <w:t>Göpfert, M. (2013). Bureaucratic aesthetics: Report writing in the</w:t>
+      <w:proofErr w:type="spellStart"/>
+      <w:r>
+        <w:rPr>
+          <w:sz w:val="16"/>
+        </w:rPr>
+        <w:t>Göpfert</w:t>
+      </w:r>
+      <w:proofErr w:type="spellEnd"/>
+      <w:r>
+        <w:rPr>
+          <w:sz w:val="16"/>
+        </w:rPr>
+        <w:t>, M. (2013). Bureaucratic aesthetics: Report writing in the</w:t>
       </w:r>
       <w:r>
         <w:rPr>
@@ -6359,12 +6670,14 @@
         </w:rPr>
         <w:t xml:space="preserve"> </w:t>
       </w:r>
+      <w:proofErr w:type="spellStart"/>
       <w:r>
         <w:rPr>
           <w:sz w:val="16"/>
         </w:rPr>
         <w:t>Nigérien</w:t>
       </w:r>
+      <w:proofErr w:type="spellEnd"/>
       <w:r>
         <w:rPr>
           <w:spacing w:val="-2"/>
@@ -6563,7 +6876,35 @@
         <w:rPr>
           <w:sz w:val="16"/>
         </w:rPr>
-        <w:t>Jain, R. A., Patil, A., Nikam, P., More, S., &amp; Totewar, S. (2017).</w:t>
+        <w:t xml:space="preserve">Jain, R. A., Patil, A., </w:t>
+      </w:r>
+      <w:proofErr w:type="spellStart"/>
+      <w:r>
+        <w:rPr>
+          <w:sz w:val="16"/>
+        </w:rPr>
+        <w:t>Nikam</w:t>
+      </w:r>
+      <w:proofErr w:type="spellEnd"/>
+      <w:r>
+        <w:rPr>
+          <w:sz w:val="16"/>
+        </w:rPr>
+        <w:t xml:space="preserve">, P., More, S., &amp; </w:t>
+      </w:r>
+      <w:proofErr w:type="spellStart"/>
+      <w:r>
+        <w:rPr>
+          <w:sz w:val="16"/>
+        </w:rPr>
+        <w:t>Totewar</w:t>
+      </w:r>
+      <w:proofErr w:type="spellEnd"/>
+      <w:r>
+        <w:rPr>
+          <w:sz w:val="16"/>
+        </w:rPr>
+        <w:t>, S. (2017).</w:t>
       </w:r>
       <w:r>
         <w:rPr>
@@ -6659,11 +7000,19 @@
           <w:sz w:val="16"/>
         </w:rPr>
       </w:pPr>
-      <w:r>
-        <w:rPr>
-          <w:sz w:val="16"/>
-        </w:rPr>
-        <w:t>Mazidi,</w:t>
+      <w:proofErr w:type="spellStart"/>
+      <w:r>
+        <w:rPr>
+          <w:sz w:val="16"/>
+        </w:rPr>
+        <w:t>Mazidi</w:t>
+      </w:r>
+      <w:proofErr w:type="spellEnd"/>
+      <w:r>
+        <w:rPr>
+          <w:sz w:val="16"/>
+        </w:rPr>
+        <w:t>,</w:t>
       </w:r>
       <w:r>
         <w:rPr>
@@ -6698,11 +7047,19 @@
         </w:rPr>
         <w:t xml:space="preserve"> </w:t>
       </w:r>
-      <w:r>
-        <w:rPr>
-          <w:sz w:val="16"/>
-        </w:rPr>
-        <w:t>Mazidi,</w:t>
+      <w:proofErr w:type="spellStart"/>
+      <w:r>
+        <w:rPr>
+          <w:sz w:val="16"/>
+        </w:rPr>
+        <w:t>Mazidi</w:t>
+      </w:r>
+      <w:proofErr w:type="spellEnd"/>
+      <w:r>
+        <w:rPr>
+          <w:sz w:val="16"/>
+        </w:rPr>
+        <w:t>,</w:t>
       </w:r>
       <w:r>
         <w:rPr>
@@ -7227,11 +7584,19 @@
           <w:sz w:val="16"/>
         </w:rPr>
       </w:pPr>
-      <w:r>
-        <w:rPr>
-          <w:sz w:val="16"/>
-        </w:rPr>
-        <w:t>Ahir,</w:t>
+      <w:proofErr w:type="spellStart"/>
+      <w:r>
+        <w:rPr>
+          <w:sz w:val="16"/>
+        </w:rPr>
+        <w:t>Ahir</w:t>
+      </w:r>
+      <w:proofErr w:type="spellEnd"/>
+      <w:r>
+        <w:rPr>
+          <w:sz w:val="16"/>
+        </w:rPr>
+        <w:t>,</w:t>
       </w:r>
       <w:r>
         <w:rPr>
@@ -7318,11 +7683,19 @@
         </w:rPr>
         <w:t xml:space="preserve"> </w:t>
       </w:r>
-      <w:r>
-        <w:rPr>
-          <w:sz w:val="16"/>
-        </w:rPr>
-        <w:t>Sanghavi,</w:t>
+      <w:proofErr w:type="spellStart"/>
+      <w:r>
+        <w:rPr>
+          <w:sz w:val="16"/>
+        </w:rPr>
+        <w:t>Sanghavi</w:t>
+      </w:r>
+      <w:proofErr w:type="spellEnd"/>
+      <w:r>
+        <w:rPr>
+          <w:sz w:val="16"/>
+        </w:rPr>
+        <w:t>,</w:t>
       </w:r>
       <w:r>
         <w:rPr>
@@ -7551,11 +7924,61 @@
           <w:sz w:val="16"/>
         </w:rPr>
       </w:pPr>
-      <w:r>
-        <w:rPr>
-          <w:sz w:val="16"/>
-        </w:rPr>
-        <w:t>Bhilare, P., Mohite, A., Kamble, D., Makode, S., &amp; Kahane, R.</w:t>
+      <w:proofErr w:type="spellStart"/>
+      <w:r>
+        <w:rPr>
+          <w:sz w:val="16"/>
+        </w:rPr>
+        <w:t>Bhilare</w:t>
+      </w:r>
+      <w:proofErr w:type="spellEnd"/>
+      <w:r>
+        <w:rPr>
+          <w:sz w:val="16"/>
+        </w:rPr>
+        <w:t xml:space="preserve">, P., Mohite, A., </w:t>
+      </w:r>
+      <w:proofErr w:type="spellStart"/>
+      <w:r>
+        <w:rPr>
+          <w:sz w:val="16"/>
+        </w:rPr>
+        <w:t>Kamble</w:t>
+      </w:r>
+      <w:proofErr w:type="spellEnd"/>
+      <w:r>
+        <w:rPr>
+          <w:sz w:val="16"/>
+        </w:rPr>
+        <w:t xml:space="preserve">, D., </w:t>
+      </w:r>
+      <w:proofErr w:type="spellStart"/>
+      <w:r>
+        <w:rPr>
+          <w:sz w:val="16"/>
+        </w:rPr>
+        <w:t>Makode</w:t>
+      </w:r>
+      <w:proofErr w:type="spellEnd"/>
+      <w:r>
+        <w:rPr>
+          <w:sz w:val="16"/>
+        </w:rPr>
+        <w:t xml:space="preserve">, S., &amp; </w:t>
+      </w:r>
+      <w:proofErr w:type="spellStart"/>
+      <w:r>
+        <w:rPr>
+          <w:sz w:val="16"/>
+        </w:rPr>
+        <w:t>Kahane</w:t>
+      </w:r>
+      <w:proofErr w:type="spellEnd"/>
+      <w:r>
+        <w:rPr>
+          <w:sz w:val="16"/>
+        </w:rPr>
+        <w:t>, R.</w:t>
       </w:r>
       <w:r>
         <w:rPr>
@@ -7769,11 +8192,19 @@
         </w:rPr>
         <w:t xml:space="preserve"> </w:t>
       </w:r>
-      <w:r>
-        <w:rPr>
-          <w:sz w:val="16"/>
-        </w:rPr>
-        <w:t>ProTecht–Implementation of an IoT based 3–Way Women Safety</w:t>
+      <w:proofErr w:type="spellStart"/>
+      <w:r>
+        <w:rPr>
+          <w:sz w:val="16"/>
+        </w:rPr>
+        <w:t>ProTecht</w:t>
+      </w:r>
+      <w:proofErr w:type="spellEnd"/>
+      <w:r>
+        <w:rPr>
+          <w:sz w:val="16"/>
+        </w:rPr>
+        <w:t>–Implementation of an IoT based 3–Way Women Safety</w:t>
       </w:r>
       <w:r>
         <w:rPr>
@@ -8410,7 +8841,21 @@
         <w:rPr>
           <w:sz w:val="16"/>
         </w:rPr>
-        <w:t>N., Udayakumar, E.,</w:t>
+        <w:t xml:space="preserve">N., </w:t>
+      </w:r>
+      <w:proofErr w:type="spellStart"/>
+      <w:r>
+        <w:rPr>
+          <w:sz w:val="16"/>
+        </w:rPr>
+        <w:t>Udayakumar</w:t>
+      </w:r>
+      <w:proofErr w:type="spellEnd"/>
+      <w:r>
+        <w:rPr>
+          <w:sz w:val="16"/>
+        </w:rPr>
+        <w:t>, E.,</w:t>
       </w:r>
       <w:r>
         <w:rPr>
@@ -8419,11 +8864,19 @@
         </w:rPr>
         <w:t xml:space="preserve"> </w:t>
       </w:r>
-      <w:r>
-        <w:rPr>
-          <w:sz w:val="16"/>
-        </w:rPr>
-        <w:t>Kumareshan,</w:t>
+      <w:proofErr w:type="spellStart"/>
+      <w:r>
+        <w:rPr>
+          <w:sz w:val="16"/>
+        </w:rPr>
+        <w:t>Kumareshan</w:t>
+      </w:r>
+      <w:proofErr w:type="spellEnd"/>
+      <w:r>
+        <w:rPr>
+          <w:sz w:val="16"/>
+        </w:rPr>
+        <w:t>,</w:t>
       </w:r>
       <w:r>
         <w:rPr>
@@ -8458,11 +8911,19 @@
         </w:rPr>
         <w:t xml:space="preserve"> </w:t>
       </w:r>
-      <w:r>
-        <w:rPr>
-          <w:sz w:val="16"/>
-        </w:rPr>
-        <w:t>Gowrishankar,</w:t>
+      <w:proofErr w:type="spellStart"/>
+      <w:r>
+        <w:rPr>
+          <w:sz w:val="16"/>
+        </w:rPr>
+        <w:t>Gowrishankar</w:t>
+      </w:r>
+      <w:proofErr w:type="spellEnd"/>
+      <w:r>
+        <w:rPr>
+          <w:sz w:val="16"/>
+        </w:rPr>
+        <w:t>,</w:t>
       </w:r>
     </w:p>
     <w:p>
@@ -8656,7 +9117,21 @@
         <w:rPr>
           <w:sz w:val="16"/>
         </w:rPr>
-        <w:t>Khanam, S., &amp; Shah, T. (2019, June). Self Defence Device with</w:t>
+        <w:t xml:space="preserve">Khanam, S., &amp; Shah, T. (2019, June). Self </w:t>
+      </w:r>
+      <w:proofErr w:type="spellStart"/>
+      <w:r>
+        <w:rPr>
+          <w:sz w:val="16"/>
+        </w:rPr>
+        <w:t>Defence</w:t>
+      </w:r>
+      <w:proofErr w:type="spellEnd"/>
+      <w:r>
+        <w:rPr>
+          <w:sz w:val="16"/>
+        </w:rPr>
+        <w:t xml:space="preserve"> Device with</w:t>
       </w:r>
       <w:r>
         <w:rPr>
@@ -8850,12 +9325,21 @@
           <w:sz w:val="16"/>
         </w:rPr>
       </w:pPr>
+      <w:proofErr w:type="spellStart"/>
       <w:r>
         <w:rPr>
           <w:spacing w:val="-1"/>
           <w:sz w:val="16"/>
         </w:rPr>
-        <w:t>Samhitha,</w:t>
+        <w:t>Samhitha</w:t>
+      </w:r>
+      <w:proofErr w:type="spellEnd"/>
+      <w:r>
+        <w:rPr>
+          <w:spacing w:val="-1"/>
+          <w:sz w:val="16"/>
+        </w:rPr>
+        <w:t>,</w:t>
       </w:r>
       <w:r>
         <w:rPr>
@@ -8878,12 +9362,21 @@
         </w:rPr>
         <w:t xml:space="preserve"> </w:t>
       </w:r>
+      <w:proofErr w:type="spellStart"/>
       <w:r>
         <w:rPr>
           <w:spacing w:val="-1"/>
           <w:sz w:val="16"/>
         </w:rPr>
-        <w:t>Achyuth,</w:t>
+        <w:t>Achyuth</w:t>
+      </w:r>
+      <w:proofErr w:type="spellEnd"/>
+      <w:r>
+        <w:rPr>
+          <w:spacing w:val="-1"/>
+          <w:sz w:val="16"/>
+        </w:rPr>
+        <w:t>,</w:t>
       </w:r>
       <w:r>
         <w:rPr>
@@ -8985,11 +9478,19 @@
         </w:rPr>
         <w:t xml:space="preserve"> </w:t>
       </w:r>
-      <w:r>
-        <w:rPr>
-          <w:sz w:val="16"/>
-        </w:rPr>
-        <w:t>Kedarnath,</w:t>
+      <w:proofErr w:type="spellStart"/>
+      <w:r>
+        <w:rPr>
+          <w:sz w:val="16"/>
+        </w:rPr>
+        <w:t>Kedarnath</w:t>
+      </w:r>
+      <w:proofErr w:type="spellEnd"/>
+      <w:r>
+        <w:rPr>
+          <w:sz w:val="16"/>
+        </w:rPr>
+        <w:t>,</w:t>
       </w:r>
     </w:p>
     <w:p>
@@ -9005,7 +9506,21 @@
         <w:rPr>
           <w:sz w:val="16"/>
         </w:rPr>
-        <w:t>H. D. B. (2020). Self Defence Device with GSM Alert and GPS</w:t>
+        <w:t xml:space="preserve">H. D. B. (2020). Self </w:t>
+      </w:r>
+      <w:proofErr w:type="spellStart"/>
+      <w:r>
+        <w:rPr>
+          <w:sz w:val="16"/>
+        </w:rPr>
+        <w:t>Defence</w:t>
+      </w:r>
+      <w:proofErr w:type="spellEnd"/>
+      <w:r>
+        <w:rPr>
+          <w:sz w:val="16"/>
+        </w:rPr>
+        <w:t xml:space="preserve"> Device with GSM Alert and GPS</w:t>
       </w:r>
       <w:r>
         <w:rPr>
@@ -9114,12 +9629,21 @@
           <w:sz w:val="16"/>
         </w:rPr>
       </w:pPr>
+      <w:proofErr w:type="spellStart"/>
       <w:r>
         <w:rPr>
           <w:spacing w:val="-1"/>
           <w:sz w:val="16"/>
         </w:rPr>
-        <w:t xml:space="preserve">Ranganadh, A. </w:t>
+        <w:t>Ranganadh</w:t>
+      </w:r>
+      <w:proofErr w:type="spellEnd"/>
+      <w:r>
+        <w:rPr>
+          <w:spacing w:val="-1"/>
+          <w:sz w:val="16"/>
+        </w:rPr>
+        <w:t xml:space="preserve">, A. </w:t>
       </w:r>
       <w:r>
         <w:rPr>
